--- a/Тритпо_Спецификация.docx
+++ b/Тритпо_Спецификация.docx
@@ -716,8 +716,6 @@
           <w:lang w:val="ru-RU"/>
         </w:rPr>
       </w:pPr>
-      <w:bookmarkStart w:id="0" w:name="_GoBack"/>
-      <w:bookmarkEnd w:id="0"/>
       <w:r>
         <w:rPr>
           <w:lang w:val="ru-RU"/>
@@ -937,6 +935,103 @@
     </w:p>
     <w:p>
       <w:pPr>
+        <w:spacing w:line="360" w:lineRule="auto"/>
+        <w:rPr>
+          <w:lang w:val="ru-RU"/>
+        </w:rPr>
+      </w:pPr>
+    </w:p>
+    <w:p>
+      <w:pPr>
+        <w:spacing w:line="360" w:lineRule="auto"/>
+      </w:pPr>
+      <w:r>
+        <w:rPr>
+          <w:noProof/>
+          <w:lang w:val="ru-RU" w:eastAsia="ru-RU"/>
+        </w:rPr>
+        <w:drawing>
+          <wp:inline distT="0" distB="0" distL="0" distR="0">
+            <wp:extent cx="5267325" cy="1971675"/>
+            <wp:effectExtent l="0" t="0" r="9525" b="9525"/>
+            <wp:docPr id="1" name="Рисунок 1"/>
+            <wp:cNvGraphicFramePr>
+              <a:graphicFrameLocks xmlns:a="http://schemas.openxmlformats.org/drawingml/2006/main" noChangeAspect="1"/>
+            </wp:cNvGraphicFramePr>
+            <a:graphic xmlns:a="http://schemas.openxmlformats.org/drawingml/2006/main">
+              <a:graphicData uri="http://schemas.openxmlformats.org/drawingml/2006/picture">
+                <pic:pic xmlns:pic="http://schemas.openxmlformats.org/drawingml/2006/picture">
+                  <pic:nvPicPr>
+                    <pic:cNvPr id="0" name="Рисунок 1"/>
+                    <pic:cNvPicPr>
+                      <a:picLocks noChangeAspect="1" noChangeArrowheads="1"/>
+                    </pic:cNvPicPr>
+                  </pic:nvPicPr>
+                  <pic:blipFill>
+                    <a:blip r:embed="rId6">
+                      <a:extLst>
+                        <a:ext uri="{28A0092B-C50C-407E-A947-70E740481C1C}">
+                          <a14:useLocalDpi xmlns:a14="http://schemas.microsoft.com/office/drawing/2010/main" val="0"/>
+                        </a:ext>
+                      </a:extLst>
+                    </a:blip>
+                    <a:srcRect/>
+                    <a:stretch>
+                      <a:fillRect/>
+                    </a:stretch>
+                  </pic:blipFill>
+                  <pic:spPr bwMode="auto">
+                    <a:xfrm>
+                      <a:off x="0" y="0"/>
+                      <a:ext cx="5267325" cy="1971675"/>
+                    </a:xfrm>
+                    <a:prstGeom prst="rect">
+                      <a:avLst/>
+                    </a:prstGeom>
+                    <a:noFill/>
+                    <a:ln>
+                      <a:noFill/>
+                    </a:ln>
+                  </pic:spPr>
+                </pic:pic>
+              </a:graphicData>
+            </a:graphic>
+          </wp:inline>
+        </w:drawing>
+      </w:r>
+    </w:p>
+    <w:p>
+      <w:pPr>
+        <w:spacing w:line="360" w:lineRule="auto"/>
+        <w:rPr>
+          <w:lang w:val="ru-RU"/>
+        </w:rPr>
+      </w:pPr>
+      <w:r>
+        <w:rPr>
+          <w:lang w:val="ru-RU"/>
+        </w:rPr>
+        <w:t xml:space="preserve">Рис 1. Графический </w:t>
+      </w:r>
+      <w:r>
+        <w:rPr>
+          <w:lang w:val="ru-RU"/>
+        </w:rPr>
+        <w:t>интерфейс пользователя</w:t>
+      </w:r>
+    </w:p>
+    <w:p>
+      <w:pPr>
+        <w:spacing w:line="360" w:lineRule="auto"/>
+        <w:rPr>
+          <w:lang w:val="ru-RU"/>
+        </w:rPr>
+      </w:pPr>
+      <w:bookmarkStart w:id="0" w:name="_GoBack"/>
+      <w:bookmarkEnd w:id="0"/>
+    </w:p>
+    <w:p>
+      <w:pPr>
         <w:pStyle w:val="3"/>
         <w:spacing w:line="360" w:lineRule="auto"/>
         <w:rPr>
@@ -1084,7 +1179,14 @@
         <w:rPr>
           <w:lang w:val="ru-RU"/>
         </w:rPr>
-        <w:t xml:space="preserve">невероятно ценный жизненный ресурс </w:t>
+        <w:t xml:space="preserve">невероятно ценный </w:t>
+      </w:r>
+      <w:r>
+        <w:rPr>
+          <w:lang w:val="ru-RU"/>
+        </w:rPr>
+        <w:lastRenderedPageBreak/>
+        <w:t xml:space="preserve">жизненный ресурс </w:t>
       </w:r>
       <w:r>
         <w:rPr>
@@ -1158,7 +1260,6 @@
         <w:rPr>
           <w:lang w:val="ru-RU"/>
         </w:rPr>
-        <w:lastRenderedPageBreak/>
         <w:t>2.4 Ограничения</w:t>
       </w:r>
     </w:p>
@@ -1204,7 +1305,13 @@
         <w:rPr>
           <w:lang w:val="ru-RU"/>
         </w:rPr>
-        <w:t>2.4</w:t>
+        <w:t>2.</w:t>
+      </w:r>
+      <w:r>
+        <w:rPr>
+          <w:lang w:val="ru-RU"/>
+        </w:rPr>
+        <w:t>5</w:t>
       </w:r>
       <w:r>
         <w:rPr>
@@ -1333,6 +1440,7 @@
         <w:rPr>
           <w:lang w:val="ru-RU"/>
         </w:rPr>
+        <w:lastRenderedPageBreak/>
         <w:t xml:space="preserve">3 </w:t>
       </w:r>
       <w:r>
@@ -1386,7 +1494,25 @@
         <w:rPr>
           <w:lang w:val="ru-RU"/>
         </w:rPr>
-        <w:t>Программный продукт должен полностью соответствовать принципам удобства и лёгкости использования для любого неподготовленного пользователя.</w:t>
+        <w:t>Программный продукт должен полностью соответствовать принципам удобства и лёгкости использования для любого</w:t>
+      </w:r>
+      <w:r>
+        <w:rPr>
+          <w:lang w:val="ru-RU"/>
+        </w:rPr>
+        <w:t xml:space="preserve"> неподготовленного пользователя</w:t>
+      </w:r>
+      <w:r>
+        <w:rPr>
+          <w:lang w:val="ru-RU"/>
+        </w:rPr>
+        <w:t xml:space="preserve"> (</w:t>
+      </w:r>
+      <w:r>
+        <w:rPr>
+          <w:lang w:val="ru-RU"/>
+        </w:rPr>
+        <w:t>крайне запрещается применять для построения интерфейса комплексные узкопрофильные элементы управления).</w:t>
       </w:r>
     </w:p>
     <w:p>
@@ -1436,85 +1562,85 @@
         <w:rPr>
           <w:lang w:val="ru-RU"/>
         </w:rPr>
+        <w:t>3.1</w:t>
+      </w:r>
+      <w:r>
+        <w:rPr>
+          <w:lang w:val="ru-RU"/>
+        </w:rPr>
+        <w:t xml:space="preserve"> Функции</w:t>
+      </w:r>
+    </w:p>
+    <w:p>
+      <w:pPr>
+        <w:spacing w:line="360" w:lineRule="auto"/>
+        <w:rPr>
+          <w:lang w:val="ru-RU"/>
+        </w:rPr>
+      </w:pPr>
+      <w:r>
+        <w:rPr>
+          <w:lang w:val="ru-RU"/>
+        </w:rPr>
+        <w:t>Здесь перечисляются требования, связанные со списком функций, которые требуется разработать. В них, помимо названия, можно выделить также следующие структурные части: проверка входных данных, последовательность действий для сложных требований, что делать в случае ошибок, и др.</w:t>
+      </w:r>
+    </w:p>
+    <w:p>
+      <w:pPr>
+        <w:pStyle w:val="2"/>
+        <w:spacing w:line="360" w:lineRule="auto"/>
+        <w:rPr>
+          <w:lang w:val="ru-RU"/>
+        </w:rPr>
+      </w:pPr>
+      <w:r>
+        <w:rPr>
+          <w:lang w:val="ru-RU"/>
+        </w:rPr>
+        <w:t>3.3</w:t>
+      </w:r>
+      <w:r>
+        <w:rPr>
+          <w:lang w:val="ru-RU"/>
+        </w:rPr>
+        <w:t xml:space="preserve"> Данные</w:t>
+      </w:r>
+    </w:p>
+    <w:p>
+      <w:pPr>
+        <w:spacing w:line="360" w:lineRule="auto"/>
+        <w:rPr>
+          <w:lang w:val="ru-RU"/>
+        </w:rPr>
+      </w:pPr>
+      <w:r>
+        <w:rPr>
+          <w:lang w:val="ru-RU"/>
+        </w:rPr>
+        <w:t>Программное приложение требует доступа к жёсткому диску пользователя с целью хранения долговременной информации.</w:t>
+      </w:r>
+    </w:p>
+    <w:p>
+      <w:pPr>
+        <w:spacing w:line="360" w:lineRule="auto"/>
+        <w:rPr>
+          <w:lang w:val="ru-RU"/>
+        </w:rPr>
+      </w:pPr>
+    </w:p>
+    <w:p>
+      <w:pPr>
+        <w:pStyle w:val="2"/>
+        <w:spacing w:line="360" w:lineRule="auto"/>
+        <w:rPr>
+          <w:lang w:val="ru-RU"/>
+        </w:rPr>
+      </w:pPr>
+      <w:r>
+        <w:rPr>
+          <w:lang w:val="ru-RU"/>
+        </w:rPr>
         <w:lastRenderedPageBreak/>
-        <w:t>3.1</w:t>
-      </w:r>
-      <w:r>
-        <w:rPr>
-          <w:lang w:val="ru-RU"/>
-        </w:rPr>
-        <w:t xml:space="preserve"> Функции</w:t>
-      </w:r>
-    </w:p>
-    <w:p>
-      <w:pPr>
-        <w:spacing w:line="360" w:lineRule="auto"/>
-        <w:rPr>
-          <w:lang w:val="ru-RU"/>
-        </w:rPr>
-      </w:pPr>
-      <w:r>
-        <w:rPr>
-          <w:lang w:val="ru-RU"/>
-        </w:rPr>
-        <w:t>Здесь перечисляются требования, связанные со списком функций, которые требуется разработать. В них, помимо названия, можно выделить также следующие структурные части: проверка входных данных, последовательность действий для сложных требований, что делать в случае ошибок, и др.</w:t>
-      </w:r>
-    </w:p>
-    <w:p>
-      <w:pPr>
-        <w:pStyle w:val="2"/>
-        <w:spacing w:line="360" w:lineRule="auto"/>
-        <w:rPr>
-          <w:lang w:val="ru-RU"/>
-        </w:rPr>
-      </w:pPr>
-      <w:r>
-        <w:rPr>
-          <w:lang w:val="ru-RU"/>
-        </w:rPr>
-        <w:t>3.3</w:t>
-      </w:r>
-      <w:r>
-        <w:rPr>
-          <w:lang w:val="ru-RU"/>
-        </w:rPr>
-        <w:t xml:space="preserve"> Данные</w:t>
-      </w:r>
-    </w:p>
-    <w:p>
-      <w:pPr>
-        <w:spacing w:line="360" w:lineRule="auto"/>
-        <w:rPr>
-          <w:lang w:val="ru-RU"/>
-        </w:rPr>
-      </w:pPr>
-      <w:r>
-        <w:rPr>
-          <w:lang w:val="ru-RU"/>
-        </w:rPr>
-        <w:t>Программное приложение требует доступа к жёсткому диску пользователя с целью хранения долговременной информации.</w:t>
-      </w:r>
-    </w:p>
-    <w:p>
-      <w:pPr>
-        <w:spacing w:line="360" w:lineRule="auto"/>
-        <w:rPr>
-          <w:lang w:val="ru-RU"/>
-        </w:rPr>
-      </w:pPr>
-    </w:p>
-    <w:p>
-      <w:pPr>
-        <w:pStyle w:val="2"/>
-        <w:spacing w:line="360" w:lineRule="auto"/>
-        <w:rPr>
-          <w:lang w:val="ru-RU"/>
-        </w:rPr>
-      </w:pPr>
-      <w:r>
-        <w:rPr>
-          <w:lang w:val="ru-RU"/>
-        </w:rPr>
         <w:t>3.4</w:t>
       </w:r>
       <w:r>
@@ -1560,19 +1686,23 @@
           <w:lang w:val="ru-RU"/>
         </w:rPr>
       </w:pPr>
-      <w:proofErr w:type="gramStart"/>
-      <w:r>
-        <w:rPr>
-          <w:lang w:val="ru-RU"/>
-        </w:rPr>
-        <w:t>Данное</w:t>
-      </w:r>
-      <w:proofErr w:type="gramEnd"/>
-      <w:r>
-        <w:rPr>
-          <w:lang w:val="ru-RU"/>
-        </w:rPr>
-        <w:t xml:space="preserve"> П.О. не поддерживает какие-либо алгоритмы шифрования информации ввиду отсутствия конфиденциальных данных, а также прямого доступа к внешней сети каким-либо из модулей пользовательского приложения.</w:t>
+      <w:r>
+        <w:rPr>
+          <w:lang w:val="ru-RU"/>
+        </w:rPr>
+        <w:t>П.С.</w:t>
+      </w:r>
+      <w:r>
+        <w:rPr>
+          <w:lang w:val="ru-RU"/>
+        </w:rPr>
+        <w:t xml:space="preserve"> не поддерживает какие-либо алгоритмы шифрования информации ввиду отсутствия конфиденциальных данных</w:t>
+      </w:r>
+      <w:r>
+        <w:rPr>
+          <w:lang w:val="ru-RU"/>
+        </w:rPr>
+        <w:t>. Утечка данных, используемых приложением, возможно лишь при условии незащищённости системы пользователя.</w:t>
       </w:r>
     </w:p>
     <w:p>
@@ -1587,58 +1717,13 @@
         <w:rPr>
           <w:lang w:val="ru-RU"/>
         </w:rPr>
-        <w:t>3.4.2</w:t>
-      </w:r>
-      <w:r>
-        <w:rPr>
-          <w:lang w:val="ru-RU"/>
-        </w:rPr>
-        <w:t xml:space="preserve"> </w:t>
-      </w:r>
-      <w:proofErr w:type="spellStart"/>
-      <w:r>
-        <w:rPr>
-          <w:lang w:val="ru-RU"/>
-        </w:rPr>
-        <w:t>Поддерживаемость</w:t>
-      </w:r>
-      <w:proofErr w:type="spellEnd"/>
-    </w:p>
-    <w:p>
-      <w:pPr>
-        <w:spacing w:line="360" w:lineRule="auto"/>
-        <w:rPr>
-          <w:lang w:val="ru-RU"/>
-        </w:rPr>
-      </w:pPr>
-    </w:p>
-    <w:p>
-      <w:pPr>
-        <w:spacing w:line="360" w:lineRule="auto"/>
-        <w:rPr>
-          <w:lang w:val="ru-RU"/>
-        </w:rPr>
-      </w:pPr>
-      <w:r>
-        <w:rPr>
-          <w:lang w:val="ru-RU"/>
-        </w:rPr>
-        <w:t>Здесь указываются требования, связанные со сложностью ПО, перечень метрик легко найти в интернете.</w:t>
-      </w:r>
-    </w:p>
-    <w:p>
-      <w:pPr>
-        <w:pStyle w:val="3"/>
-        <w:spacing w:line="360" w:lineRule="auto"/>
-        <w:rPr>
-          <w:lang w:val="ru-RU"/>
-        </w:rPr>
-      </w:pPr>
-      <w:r>
-        <w:rPr>
-          <w:lang w:val="ru-RU"/>
-        </w:rPr>
-        <w:t>3.4.3</w:t>
+        <w:t>3.4.</w:t>
+      </w:r>
+      <w:r>
+        <w:rPr>
+          <w:lang w:val="ru-RU"/>
+        </w:rPr>
+        <w:t>2</w:t>
       </w:r>
       <w:r>
         <w:rPr>
@@ -1684,14 +1769,7 @@
         <w:rPr>
           <w:lang w:val="ru-RU"/>
         </w:rPr>
-        <w:t xml:space="preserve">. ввиду использования языка </w:t>
-      </w:r>
-      <w:r>
-        <w:rPr>
-          <w:lang w:val="ru-RU"/>
-        </w:rPr>
-        <w:lastRenderedPageBreak/>
-        <w:t xml:space="preserve">программирования </w:t>
+        <w:t xml:space="preserve">. ввиду использования языка программирования </w:t>
       </w:r>
       <w:r>
         <w:t>Java</w:t>
@@ -1807,7 +1885,14 @@
         <w:rPr>
           <w:lang w:val="ru-RU"/>
         </w:rPr>
-        <w:t>В случае внесения серьёзных изменений (под серьёзным изменением подразумевается значительная коррекция функционала П.О., требующая выполнение пересмотра текущей архитектуры программного решения) заказчик обязуется внести дополнительный финансовый вклад в</w:t>
+        <w:t xml:space="preserve">В случае внесения серьёзных изменений (под серьёзным изменением подразумевается значительная коррекция </w:t>
+      </w:r>
+      <w:r>
+        <w:rPr>
+          <w:lang w:val="ru-RU"/>
+        </w:rPr>
+        <w:lastRenderedPageBreak/>
+        <w:t>функционала П.О., требующая выполнение пересмотра текущей архитектуры программного решения) заказчик обязуется внести дополнительный финансовый вклад в</w:t>
       </w:r>
       <w:r>
         <w:rPr>
@@ -2996,6 +3081,34 @@
       <w:lang w:val="ru-RU" w:eastAsia="ru-RU"/>
     </w:rPr>
   </w:style>
+  <w:style w:type="paragraph" w:styleId="a6">
+    <w:name w:val="Balloon Text"/>
+    <w:basedOn w:val="a"/>
+    <w:link w:val="a7"/>
+    <w:uiPriority w:val="99"/>
+    <w:semiHidden/>
+    <w:unhideWhenUsed/>
+    <w:rsid w:val="00F24155"/>
+    <w:rPr>
+      <w:rFonts w:ascii="Tahoma" w:hAnsi="Tahoma" w:cs="Tahoma"/>
+      <w:sz w:val="16"/>
+      <w:szCs w:val="16"/>
+    </w:rPr>
+  </w:style>
+  <w:style w:type="character" w:customStyle="1" w:styleId="a7">
+    <w:name w:val="Текст выноски Знак"/>
+    <w:basedOn w:val="a0"/>
+    <w:link w:val="a6"/>
+    <w:uiPriority w:val="99"/>
+    <w:semiHidden/>
+    <w:rsid w:val="00F24155"/>
+    <w:rPr>
+      <w:rFonts w:ascii="Tahoma" w:eastAsiaTheme="minorEastAsia" w:hAnsi="Tahoma" w:cs="Tahoma"/>
+      <w:sz w:val="16"/>
+      <w:szCs w:val="16"/>
+      <w:lang w:val="en-US"/>
+    </w:rPr>
+  </w:style>
 </w:styles>
 </file>
 
@@ -3353,6 +3466,34 @@
       <w:lang w:val="ru-RU" w:eastAsia="ru-RU"/>
     </w:rPr>
   </w:style>
+  <w:style w:type="paragraph" w:styleId="a6">
+    <w:name w:val="Balloon Text"/>
+    <w:basedOn w:val="a"/>
+    <w:link w:val="a7"/>
+    <w:uiPriority w:val="99"/>
+    <w:semiHidden/>
+    <w:unhideWhenUsed/>
+    <w:rsid w:val="00F24155"/>
+    <w:rPr>
+      <w:rFonts w:ascii="Tahoma" w:hAnsi="Tahoma" w:cs="Tahoma"/>
+      <w:sz w:val="16"/>
+      <w:szCs w:val="16"/>
+    </w:rPr>
+  </w:style>
+  <w:style w:type="character" w:customStyle="1" w:styleId="a7">
+    <w:name w:val="Текст выноски Знак"/>
+    <w:basedOn w:val="a0"/>
+    <w:link w:val="a6"/>
+    <w:uiPriority w:val="99"/>
+    <w:semiHidden/>
+    <w:rsid w:val="00F24155"/>
+    <w:rPr>
+      <w:rFonts w:ascii="Tahoma" w:eastAsiaTheme="minorEastAsia" w:hAnsi="Tahoma" w:cs="Tahoma"/>
+      <w:sz w:val="16"/>
+      <w:szCs w:val="16"/>
+      <w:lang w:val="en-US"/>
+    </w:rPr>
+  </w:style>
 </w:styles>
 </file>
 

--- a/Тритпо_Спецификация.docx
+++ b/Тритпо_Спецификация.docx
@@ -2369,8 +2369,6 @@
         </w:rPr>
         <w:tab/>
       </w:r>
-      <w:bookmarkStart w:id="0" w:name="_GoBack"/>
-      <w:bookmarkEnd w:id="0"/>
       <w:r>
         <w:rPr>
           <w:rFonts w:ascii="Times New Roman" w:hAnsi="Times New Roman" w:cs="Times New Roman"/>
@@ -3176,7 +3174,39 @@
           <w:sz w:val="28"/>
           <w:szCs w:val="28"/>
         </w:rPr>
-        <w:t>Будет разработан программный продукт</w:t>
+        <w:t xml:space="preserve">Будет разработан программный продукт, представляющий собой </w:t>
+      </w:r>
+      <w:r>
+        <w:rPr>
+          <w:rFonts w:ascii="Times New Roman" w:hAnsi="Times New Roman" w:cs="Times New Roman"/>
+          <w:sz w:val="28"/>
+          <w:szCs w:val="28"/>
+        </w:rPr>
+        <w:t>п</w:t>
+      </w:r>
+      <w:r>
+        <w:rPr>
+          <w:rFonts w:ascii="Times New Roman" w:hAnsi="Times New Roman" w:cs="Times New Roman"/>
+          <w:sz w:val="28"/>
+          <w:szCs w:val="28"/>
+        </w:rPr>
+        <w:t>рограммное средство планирования дня</w:t>
+      </w:r>
+      <w:r>
+        <w:rPr>
+          <w:rFonts w:ascii="Times New Roman" w:hAnsi="Times New Roman" w:cs="Times New Roman"/>
+          <w:sz w:val="28"/>
+          <w:szCs w:val="28"/>
+        </w:rPr>
+        <w:t xml:space="preserve">. </w:t>
+      </w:r>
+      <w:r>
+        <w:rPr>
+          <w:rFonts w:ascii="Times New Roman" w:hAnsi="Times New Roman" w:cs="Times New Roman"/>
+          <w:sz w:val="28"/>
+          <w:szCs w:val="28"/>
+        </w:rPr>
+        <w:t>Продукт будет хранить коллекцию фильмов и книг в удобном для пользователя виде. Данное приложение будет полезно для пользователей</w:t>
       </w:r>
       <w:r>
         <w:rPr>
@@ -3192,55 +3222,83 @@
           <w:sz w:val="28"/>
           <w:szCs w:val="28"/>
         </w:rPr>
-        <w:t>представляющий собой программное средство управления личной коллекцией фильмов</w:t>
-      </w:r>
-      <w:r>
-        <w:rPr>
-          <w:rFonts w:ascii="Times New Roman" w:hAnsi="Times New Roman" w:cs="Times New Roman"/>
-          <w:sz w:val="28"/>
-          <w:szCs w:val="28"/>
-        </w:rPr>
-        <w:t xml:space="preserve">, </w:t>
-      </w:r>
-      <w:r>
-        <w:rPr>
-          <w:rFonts w:ascii="Times New Roman" w:hAnsi="Times New Roman" w:cs="Times New Roman"/>
-          <w:sz w:val="28"/>
-          <w:szCs w:val="28"/>
-        </w:rPr>
-        <w:t xml:space="preserve">книг. </w:t>
-      </w:r>
-      <w:r>
-        <w:rPr>
-          <w:rFonts w:ascii="Times New Roman" w:hAnsi="Times New Roman" w:cs="Times New Roman"/>
-          <w:sz w:val="28"/>
-          <w:szCs w:val="28"/>
-        </w:rPr>
-        <w:t>Продукт будет хранить коллекцию фильмов и книг в удобном для пользователя виде. Данное приложение будет полезно для пользователей</w:t>
-      </w:r>
-      <w:r>
-        <w:rPr>
-          <w:rFonts w:ascii="Times New Roman" w:hAnsi="Times New Roman" w:cs="Times New Roman"/>
-          <w:sz w:val="28"/>
-          <w:szCs w:val="28"/>
-        </w:rPr>
-        <w:t xml:space="preserve">, </w:t>
-      </w:r>
-      <w:r>
-        <w:rPr>
-          <w:rFonts w:ascii="Times New Roman" w:hAnsi="Times New Roman" w:cs="Times New Roman"/>
-          <w:sz w:val="28"/>
-          <w:szCs w:val="28"/>
-        </w:rPr>
-        <w:t>которые хотят видеть структурированную коллекцию их собственных фильмов и книг. Преимущество данного продукта заключается в простоте</w:t>
-      </w:r>
-      <w:r>
-        <w:rPr>
-          <w:rFonts w:ascii="Times New Roman" w:hAnsi="Times New Roman" w:cs="Times New Roman"/>
-          <w:sz w:val="28"/>
-          <w:szCs w:val="28"/>
-        </w:rPr>
-        <w:t xml:space="preserve"> и </w:t>
+        <w:t>которые хотят видеть структурированн</w:t>
+      </w:r>
+      <w:r>
+        <w:rPr>
+          <w:rFonts w:ascii="Times New Roman" w:hAnsi="Times New Roman" w:cs="Times New Roman"/>
+          <w:sz w:val="28"/>
+          <w:szCs w:val="28"/>
+        </w:rPr>
+        <w:t>ый распорядок дел и событий их повседневной</w:t>
+      </w:r>
+      <w:bookmarkStart w:id="0" w:name="_GoBack"/>
+      <w:bookmarkEnd w:id="0"/>
+      <w:r>
+        <w:rPr>
+          <w:rFonts w:ascii="Times New Roman" w:hAnsi="Times New Roman" w:cs="Times New Roman"/>
+          <w:sz w:val="28"/>
+          <w:szCs w:val="28"/>
+        </w:rPr>
+        <w:t xml:space="preserve"> рутины</w:t>
+      </w:r>
+      <w:r>
+        <w:rPr>
+          <w:rFonts w:ascii="Times New Roman" w:hAnsi="Times New Roman" w:cs="Times New Roman"/>
+          <w:sz w:val="28"/>
+          <w:szCs w:val="28"/>
+        </w:rPr>
+        <w:t>. Преимущество данного продукта заключается в простоте</w:t>
+      </w:r>
+      <w:r>
+        <w:rPr>
+          <w:rFonts w:ascii="Times New Roman" w:hAnsi="Times New Roman" w:cs="Times New Roman"/>
+          <w:sz w:val="28"/>
+          <w:szCs w:val="28"/>
+        </w:rPr>
+        <w:t xml:space="preserve"> и удобстве</w:t>
+      </w:r>
+      <w:r>
+        <w:rPr>
+          <w:rFonts w:ascii="Times New Roman" w:hAnsi="Times New Roman" w:cs="Times New Roman"/>
+          <w:sz w:val="28"/>
+          <w:szCs w:val="28"/>
+        </w:rPr>
+        <w:t xml:space="preserve"> и</w:t>
+      </w:r>
+      <w:r>
+        <w:rPr>
+          <w:rFonts w:ascii="Times New Roman" w:hAnsi="Times New Roman" w:cs="Times New Roman"/>
+          <w:sz w:val="28"/>
+          <w:szCs w:val="28"/>
+        </w:rPr>
+        <w:t>спользования</w:t>
+      </w:r>
+      <w:r>
+        <w:rPr>
+          <w:rFonts w:ascii="Times New Roman" w:hAnsi="Times New Roman" w:cs="Times New Roman"/>
+          <w:sz w:val="28"/>
+          <w:szCs w:val="28"/>
+        </w:rPr>
+        <w:t xml:space="preserve"> </w:t>
+      </w:r>
+      <w:proofErr w:type="spellStart"/>
+      <w:r>
+        <w:rPr>
+          <w:rFonts w:ascii="Times New Roman" w:hAnsi="Times New Roman" w:cs="Times New Roman"/>
+          <w:sz w:val="28"/>
+          <w:szCs w:val="28"/>
+        </w:rPr>
+        <w:t>засчёт</w:t>
+      </w:r>
+      <w:proofErr w:type="spellEnd"/>
+      <w:r>
+        <w:rPr>
+          <w:rFonts w:ascii="Times New Roman" w:hAnsi="Times New Roman" w:cs="Times New Roman"/>
+          <w:sz w:val="28"/>
+          <w:szCs w:val="28"/>
+        </w:rPr>
+        <w:t xml:space="preserve"> </w:t>
       </w:r>
       <w:r>
         <w:rPr>
@@ -3249,49 +3307,7 @@
           <w:szCs w:val="28"/>
         </w:rPr>
         <w:lastRenderedPageBreak/>
-        <w:t>удобстве</w:t>
-      </w:r>
-      <w:r>
-        <w:rPr>
-          <w:rFonts w:ascii="Times New Roman" w:hAnsi="Times New Roman" w:cs="Times New Roman"/>
-          <w:sz w:val="28"/>
-          <w:szCs w:val="28"/>
-        </w:rPr>
-        <w:t xml:space="preserve"> и</w:t>
-      </w:r>
-      <w:r>
-        <w:rPr>
-          <w:rFonts w:ascii="Times New Roman" w:hAnsi="Times New Roman" w:cs="Times New Roman"/>
-          <w:sz w:val="28"/>
-          <w:szCs w:val="28"/>
-        </w:rPr>
-        <w:t>спользования</w:t>
-      </w:r>
-      <w:r>
-        <w:rPr>
-          <w:rFonts w:ascii="Times New Roman" w:hAnsi="Times New Roman" w:cs="Times New Roman"/>
-          <w:sz w:val="28"/>
-          <w:szCs w:val="28"/>
-        </w:rPr>
-        <w:t xml:space="preserve"> </w:t>
-      </w:r>
-      <w:proofErr w:type="spellStart"/>
-      <w:r>
-        <w:rPr>
-          <w:rFonts w:ascii="Times New Roman" w:hAnsi="Times New Roman" w:cs="Times New Roman"/>
-          <w:sz w:val="28"/>
-          <w:szCs w:val="28"/>
-        </w:rPr>
-        <w:t>засчёт</w:t>
-      </w:r>
-      <w:proofErr w:type="spellEnd"/>
-      <w:r>
-        <w:rPr>
-          <w:rFonts w:ascii="Times New Roman" w:hAnsi="Times New Roman" w:cs="Times New Roman"/>
-          <w:sz w:val="28"/>
-          <w:szCs w:val="28"/>
-        </w:rPr>
-        <w:t xml:space="preserve"> интуитивно понятного интерфейса</w:t>
+        <w:t>интуитивно понятного интерфейса</w:t>
       </w:r>
       <w:r>
         <w:rPr>
@@ -3301,16 +3317,14 @@
         </w:rPr>
         <w:t xml:space="preserve">, а также </w:t>
       </w:r>
-      <w:proofErr w:type="spellStart"/>
-      <w:r>
-        <w:rPr>
-          <w:rFonts w:ascii="Times New Roman" w:hAnsi="Times New Roman" w:cs="Times New Roman"/>
-          <w:sz w:val="28"/>
-          <w:szCs w:val="28"/>
-        </w:rPr>
-        <w:t>засчёт</w:t>
-      </w:r>
-      <w:proofErr w:type="spellEnd"/>
+      <w:r>
+        <w:rPr>
+          <w:rFonts w:ascii="Times New Roman" w:hAnsi="Times New Roman" w:cs="Times New Roman"/>
+          <w:sz w:val="28"/>
+          <w:szCs w:val="28"/>
+        </w:rPr>
+        <w:t>ввиду</w:t>
+      </w:r>
       <w:r>
         <w:rPr>
           <w:rFonts w:ascii="Times New Roman" w:hAnsi="Times New Roman" w:cs="Times New Roman"/>
@@ -4044,7 +4058,6 @@
           <w:b/>
           <w:sz w:val="28"/>
           <w:szCs w:val="28"/>
-          <w:lang w:val="en-US"/>
         </w:rPr>
       </w:pPr>
       <w:r>
@@ -4598,7 +4611,6 @@
           <w:b/>
           <w:sz w:val="28"/>
           <w:szCs w:val="28"/>
-          <w:lang w:val="en-US"/>
         </w:rPr>
       </w:pPr>
       <w:r>
@@ -5209,7 +5221,6 @@
           <w:b/>
           <w:sz w:val="28"/>
           <w:szCs w:val="28"/>
-          <w:lang w:val="en-US"/>
         </w:rPr>
       </w:pPr>
       <w:r>
@@ -5377,7 +5388,6 @@
           <w:b/>
           <w:sz w:val="28"/>
           <w:szCs w:val="28"/>
-          <w:lang w:val="en-US"/>
         </w:rPr>
       </w:pPr>
       <w:r>
@@ -6294,7 +6304,6 @@
           <w:rFonts w:ascii="Times New Roman" w:hAnsi="Times New Roman" w:cs="Times New Roman"/>
           <w:sz w:val="28"/>
           <w:szCs w:val="28"/>
-          <w:lang w:val="en-US"/>
         </w:rPr>
         <w:t>“</w:t>
       </w:r>
@@ -6311,7 +6320,6 @@
           <w:rFonts w:ascii="Times New Roman" w:hAnsi="Times New Roman" w:cs="Times New Roman"/>
           <w:sz w:val="28"/>
           <w:szCs w:val="28"/>
-          <w:lang w:val="en-US"/>
         </w:rPr>
         <w:t>”</w:t>
       </w:r>
@@ -7442,7 +7450,7 @@
           <w:rPr>
             <w:noProof/>
           </w:rPr>
-          <w:t>2</w:t>
+          <w:t>3</w:t>
         </w:r>
         <w:r>
           <w:fldChar w:fldCharType="end"/>
@@ -8587,7 +8595,7 @@
   <a:extraClrSchemeLst/>
   <a:extLst>
     <a:ext uri="{05A4C25C-085E-4340-85A3-A5531E510DB2}">
-      <thm15:themeFamily xmlns:thm15="http://schemas.microsoft.com/office/thememl/2012/main" xmlns="" name="Office Theme" id="{62F939B6-93AF-4DB8-9C6B-D6C7DFDC589F}" vid="{4A3C46E8-61CC-4603-A589-7422A47A8E4A}"/>
+      <thm15:themeFamily xmlns="" xmlns:thm15="http://schemas.microsoft.com/office/thememl/2012/main" name="Office Theme" id="{62F939B6-93AF-4DB8-9C6B-D6C7DFDC589F}" vid="{4A3C46E8-61CC-4603-A589-7422A47A8E4A}"/>
     </a:ext>
   </a:extLst>
 </a:theme>
